--- a/article5_vocabulary.docx
+++ b/article5_vocabulary.docx
@@ -750,6 +750,98 @@
         </w:rPr>
         <w:t xml:space="preserve">: </w:t>
       </w:r>
+      <w:r>
+        <w:rPr>
+          <w:rFonts w:ascii="Times New Roman" w:hAnsi="Times New Roman" w:cs="Times New Roman"/>
+          <w:b/>
+          <w:bCs/>
+          <w:sz w:val="24"/>
+          <w:szCs w:val="24"/>
+        </w:rPr>
+        <w:t>to </w:t>
+      </w:r>
+      <w:hyperlink r:id="rId16" w:tooltip="avoid" w:history="1">
+        <w:r>
+          <w:rPr>
+            <w:rStyle w:val="a9"/>
+            <w:rFonts w:ascii="Times New Roman" w:hAnsi="Times New Roman" w:cs="Times New Roman"/>
+            <w:b/>
+            <w:bCs/>
+            <w:sz w:val="24"/>
+            <w:szCs w:val="24"/>
+          </w:rPr>
+          <w:t>avoid</w:t>
+        </w:r>
+      </w:hyperlink>
+      <w:r>
+        <w:rPr>
+          <w:rFonts w:ascii="Times New Roman" w:hAnsi="Times New Roman" w:cs="Times New Roman"/>
+          <w:b/>
+          <w:bCs/>
+          <w:sz w:val="24"/>
+          <w:szCs w:val="24"/>
+        </w:rPr>
+        <w:t> </w:t>
+      </w:r>
+      <w:hyperlink r:id="rId17" w:tooltip="dealing" w:history="1">
+        <w:r>
+          <w:rPr>
+            <w:rStyle w:val="a9"/>
+            <w:rFonts w:ascii="Times New Roman" w:hAnsi="Times New Roman" w:cs="Times New Roman"/>
+            <w:b/>
+            <w:bCs/>
+            <w:sz w:val="24"/>
+            <w:szCs w:val="24"/>
+          </w:rPr>
+          <w:t>dealing</w:t>
+        </w:r>
+      </w:hyperlink>
+      <w:r>
+        <w:rPr>
+          <w:rFonts w:ascii="Times New Roman" w:hAnsi="Times New Roman" w:cs="Times New Roman"/>
+          <w:b/>
+          <w:bCs/>
+          <w:sz w:val="24"/>
+          <w:szCs w:val="24"/>
+        </w:rPr>
+        <w:t> with something that is </w:t>
+      </w:r>
+      <w:hyperlink r:id="rId18" w:tooltip="unpleasant" w:history="1">
+        <w:r>
+          <w:rPr>
+            <w:rStyle w:val="a9"/>
+            <w:rFonts w:ascii="Times New Roman" w:hAnsi="Times New Roman" w:cs="Times New Roman"/>
+            <w:b/>
+            <w:bCs/>
+            <w:sz w:val="24"/>
+            <w:szCs w:val="24"/>
+          </w:rPr>
+          <w:t>unpleasant</w:t>
+        </w:r>
+      </w:hyperlink>
+      <w:r>
+        <w:rPr>
+          <w:rFonts w:ascii="Times New Roman" w:hAnsi="Times New Roman" w:cs="Times New Roman"/>
+          <w:b/>
+          <w:bCs/>
+          <w:sz w:val="24"/>
+          <w:szCs w:val="24"/>
+        </w:rPr>
+        <w:t> or </w:t>
+      </w:r>
+      <w:hyperlink r:id="rId19" w:tooltip="difficult" w:history="1">
+        <w:r>
+          <w:rPr>
+            <w:rStyle w:val="a9"/>
+            <w:rFonts w:ascii="Times New Roman" w:hAnsi="Times New Roman" w:cs="Times New Roman"/>
+            <w:b/>
+            <w:bCs/>
+            <w:sz w:val="24"/>
+            <w:szCs w:val="24"/>
+          </w:rPr>
+          <w:t>difficult</w:t>
+        </w:r>
+      </w:hyperlink>
     </w:p>
     <w:p>
       <w:pPr>
@@ -801,6 +893,121 @@
         </w:rPr>
         <w:t xml:space="preserve">: </w:t>
       </w:r>
+      <w:r>
+        <w:rPr>
+          <w:rFonts w:ascii="Times New Roman" w:hAnsi="Times New Roman" w:cs="Times New Roman"/>
+          <w:b/>
+          <w:bCs/>
+          <w:sz w:val="24"/>
+          <w:szCs w:val="24"/>
+        </w:rPr>
+        <w:t>very </w:t>
+      </w:r>
+      <w:hyperlink r:id="rId20" w:tooltip="difficult" w:history="1">
+        <w:r>
+          <w:rPr>
+            <w:rStyle w:val="a9"/>
+            <w:rFonts w:ascii="Times New Roman" w:hAnsi="Times New Roman" w:cs="Times New Roman"/>
+            <w:b/>
+            <w:bCs/>
+            <w:sz w:val="24"/>
+            <w:szCs w:val="24"/>
+          </w:rPr>
+          <w:t>difficult</w:t>
+        </w:r>
+      </w:hyperlink>
+      <w:r>
+        <w:rPr>
+          <w:rFonts w:ascii="Times New Roman" w:hAnsi="Times New Roman" w:cs="Times New Roman"/>
+          <w:b/>
+          <w:bCs/>
+          <w:sz w:val="24"/>
+          <w:szCs w:val="24"/>
+        </w:rPr>
+        <w:t> or </w:t>
+      </w:r>
+      <w:hyperlink r:id="rId21" w:tooltip="impossible" w:history="1">
+        <w:r>
+          <w:rPr>
+            <w:rStyle w:val="a9"/>
+            <w:rFonts w:ascii="Times New Roman" w:hAnsi="Times New Roman" w:cs="Times New Roman"/>
+            <w:b/>
+            <w:bCs/>
+            <w:sz w:val="24"/>
+            <w:szCs w:val="24"/>
+          </w:rPr>
+          <w:t>impossible</w:t>
+        </w:r>
+      </w:hyperlink>
+      <w:r>
+        <w:rPr>
+          <w:rFonts w:ascii="Times New Roman" w:hAnsi="Times New Roman" w:cs="Times New Roman"/>
+          <w:b/>
+          <w:bCs/>
+          <w:sz w:val="24"/>
+          <w:szCs w:val="24"/>
+        </w:rPr>
+        <w:t> to </w:t>
+      </w:r>
+      <w:hyperlink r:id="rId22" w:tooltip="control" w:history="1">
+        <w:r>
+          <w:rPr>
+            <w:rStyle w:val="a9"/>
+            <w:rFonts w:ascii="Times New Roman" w:hAnsi="Times New Roman" w:cs="Times New Roman"/>
+            <w:b/>
+            <w:bCs/>
+            <w:sz w:val="24"/>
+            <w:szCs w:val="24"/>
+          </w:rPr>
+          <w:t>control</w:t>
+        </w:r>
+      </w:hyperlink>
+      <w:r>
+        <w:rPr>
+          <w:rFonts w:ascii="Times New Roman" w:hAnsi="Times New Roman" w:cs="Times New Roman"/>
+          <w:b/>
+          <w:bCs/>
+          <w:sz w:val="24"/>
+          <w:szCs w:val="24"/>
+        </w:rPr>
+        <w:t>, </w:t>
+      </w:r>
+      <w:hyperlink r:id="rId23" w:tooltip="manage" w:history="1">
+        <w:r>
+          <w:rPr>
+            <w:rStyle w:val="a9"/>
+            <w:rFonts w:ascii="Times New Roman" w:hAnsi="Times New Roman" w:cs="Times New Roman"/>
+            <w:b/>
+            <w:bCs/>
+            <w:sz w:val="24"/>
+            <w:szCs w:val="24"/>
+          </w:rPr>
+          <w:t>manage</w:t>
+        </w:r>
+      </w:hyperlink>
+      <w:r>
+        <w:rPr>
+          <w:rFonts w:ascii="Times New Roman" w:hAnsi="Times New Roman" w:cs="Times New Roman"/>
+          <w:b/>
+          <w:bCs/>
+          <w:sz w:val="24"/>
+          <w:szCs w:val="24"/>
+        </w:rPr>
+        <w:t>, or </w:t>
+      </w:r>
+      <w:hyperlink r:id="rId24" w:tooltip="solve" w:history="1">
+        <w:r>
+          <w:rPr>
+            <w:rStyle w:val="a9"/>
+            <w:rFonts w:ascii="Times New Roman" w:hAnsi="Times New Roman" w:cs="Times New Roman"/>
+            <w:b/>
+            <w:bCs/>
+            <w:sz w:val="24"/>
+            <w:szCs w:val="24"/>
+          </w:rPr>
+          <w:t>solve</w:t>
+        </w:r>
+      </w:hyperlink>
     </w:p>
     <w:p>
       <w:pPr>
@@ -860,6 +1067,154 @@
         </w:rPr>
         <w:t xml:space="preserve"> </w:t>
       </w:r>
+      <w:r>
+        <w:rPr>
+          <w:rFonts w:ascii="Times New Roman" w:hAnsi="Times New Roman" w:cs="Times New Roman"/>
+          <w:b/>
+          <w:bCs/>
+          <w:sz w:val="24"/>
+          <w:szCs w:val="24"/>
+        </w:rPr>
+        <w:t>something </w:t>
+      </w:r>
+      <w:hyperlink r:id="rId25" w:tooltip="difficult" w:history="1">
+        <w:r>
+          <w:rPr>
+            <w:rStyle w:val="a9"/>
+            <w:rFonts w:ascii="Times New Roman" w:hAnsi="Times New Roman" w:cs="Times New Roman"/>
+            <w:b/>
+            <w:bCs/>
+            <w:sz w:val="24"/>
+            <w:szCs w:val="24"/>
+          </w:rPr>
+          <w:t>difficult</w:t>
+        </w:r>
+      </w:hyperlink>
+      <w:r>
+        <w:rPr>
+          <w:rFonts w:ascii="Times New Roman" w:hAnsi="Times New Roman" w:cs="Times New Roman"/>
+          <w:b/>
+          <w:bCs/>
+          <w:sz w:val="24"/>
+          <w:szCs w:val="24"/>
+        </w:rPr>
+        <w:t> </w:t>
+      </w:r>
+      <w:hyperlink r:id="rId26" w:tooltip="needing" w:history="1">
+        <w:r>
+          <w:rPr>
+            <w:rStyle w:val="a9"/>
+            <w:rFonts w:ascii="Times New Roman" w:hAnsi="Times New Roman" w:cs="Times New Roman"/>
+            <w:b/>
+            <w:bCs/>
+            <w:sz w:val="24"/>
+            <w:szCs w:val="24"/>
+          </w:rPr>
+          <w:t>needing</w:t>
+        </w:r>
+      </w:hyperlink>
+      <w:r>
+        <w:rPr>
+          <w:rFonts w:ascii="Times New Roman" w:hAnsi="Times New Roman" w:cs="Times New Roman"/>
+          <w:b/>
+          <w:bCs/>
+          <w:sz w:val="24"/>
+          <w:szCs w:val="24"/>
+        </w:rPr>
+        <w:t> a lot of </w:t>
+      </w:r>
+      <w:hyperlink r:id="rId27" w:tooltip="skill" w:history="1">
+        <w:r>
+          <w:rPr>
+            <w:rStyle w:val="a9"/>
+            <w:rFonts w:ascii="Times New Roman" w:hAnsi="Times New Roman" w:cs="Times New Roman"/>
+            <w:b/>
+            <w:bCs/>
+            <w:sz w:val="24"/>
+            <w:szCs w:val="24"/>
+          </w:rPr>
+          <w:t>skill</w:t>
+        </w:r>
+      </w:hyperlink>
+      <w:r>
+        <w:rPr>
+          <w:rFonts w:ascii="Times New Roman" w:hAnsi="Times New Roman" w:cs="Times New Roman"/>
+          <w:b/>
+          <w:bCs/>
+          <w:sz w:val="24"/>
+          <w:szCs w:val="24"/>
+        </w:rPr>
+        <w:t>, </w:t>
+      </w:r>
+      <w:hyperlink r:id="rId28" w:tooltip="strength" w:history="1">
+        <w:r>
+          <w:rPr>
+            <w:rStyle w:val="a9"/>
+            <w:rFonts w:ascii="Times New Roman" w:hAnsi="Times New Roman" w:cs="Times New Roman"/>
+            <w:b/>
+            <w:bCs/>
+            <w:sz w:val="24"/>
+            <w:szCs w:val="24"/>
+          </w:rPr>
+          <w:t>strength</w:t>
+        </w:r>
+      </w:hyperlink>
+      <w:r>
+        <w:rPr>
+          <w:rFonts w:ascii="Times New Roman" w:hAnsi="Times New Roman" w:cs="Times New Roman"/>
+          <w:b/>
+          <w:bCs/>
+          <w:sz w:val="24"/>
+          <w:szCs w:val="24"/>
+        </w:rPr>
+        <w:t>, </w:t>
+      </w:r>
+      <w:hyperlink r:id="rId29" w:tooltip="courage" w:history="1">
+        <w:r>
+          <w:rPr>
+            <w:rStyle w:val="a9"/>
+            <w:rFonts w:ascii="Times New Roman" w:hAnsi="Times New Roman" w:cs="Times New Roman"/>
+            <w:b/>
+            <w:bCs/>
+            <w:sz w:val="24"/>
+            <w:szCs w:val="24"/>
+          </w:rPr>
+          <w:t>courage</w:t>
+        </w:r>
+      </w:hyperlink>
+      <w:r>
+        <w:rPr>
+          <w:rFonts w:ascii="Times New Roman" w:hAnsi="Times New Roman" w:cs="Times New Roman"/>
+          <w:b/>
+          <w:bCs/>
+          <w:sz w:val="24"/>
+          <w:szCs w:val="24"/>
+        </w:rPr>
+        <w:t>, etc. to </w:t>
+      </w:r>
+      <w:hyperlink r:id="rId30" w:tooltip="achieve" w:history="1">
+        <w:r>
+          <w:rPr>
+            <w:rStyle w:val="a9"/>
+            <w:rFonts w:ascii="Times New Roman" w:hAnsi="Times New Roman" w:cs="Times New Roman"/>
+            <w:b/>
+            <w:bCs/>
+            <w:sz w:val="24"/>
+            <w:szCs w:val="24"/>
+          </w:rPr>
+          <w:t>achieve</w:t>
+        </w:r>
+      </w:hyperlink>
+      <w:r>
+        <w:rPr>
+          <w:rFonts w:ascii="Times New Roman" w:hAnsi="Times New Roman" w:cs="Times New Roman"/>
+          <w:b/>
+          <w:bCs/>
+          <w:sz w:val="24"/>
+          <w:szCs w:val="24"/>
+        </w:rPr>
+        <w:t> it</w:t>
+      </w:r>
     </w:p>
     <w:p>
       <w:pPr>
@@ -911,13 +1266,207 @@
         </w:rPr>
         <w:t xml:space="preserve">: </w:t>
       </w:r>
+      <w:r>
+        <w:rPr>
+          <w:rFonts w:ascii="Times New Roman" w:hAnsi="Times New Roman" w:cs="Times New Roman"/>
+          <w:b/>
+          <w:bCs/>
+          <w:sz w:val="24"/>
+          <w:szCs w:val="24"/>
+        </w:rPr>
+        <w:t>to </w:t>
+      </w:r>
+      <w:hyperlink r:id="rId31" w:tooltip="exchange" w:history="1">
+        <w:r>
+          <w:rPr>
+            <w:rStyle w:val="a9"/>
+            <w:rFonts w:ascii="Times New Roman" w:hAnsi="Times New Roman" w:cs="Times New Roman"/>
+            <w:b/>
+            <w:bCs/>
+            <w:sz w:val="24"/>
+            <w:szCs w:val="24"/>
+          </w:rPr>
+          <w:t>exchange</w:t>
+        </w:r>
+      </w:hyperlink>
+      <w:r>
+        <w:rPr>
+          <w:rFonts w:ascii="Times New Roman" w:hAnsi="Times New Roman" w:cs="Times New Roman"/>
+          <w:b/>
+          <w:bCs/>
+          <w:sz w:val="24"/>
+          <w:szCs w:val="24"/>
+        </w:rPr>
+        <w:t> </w:t>
+      </w:r>
+      <w:hyperlink r:id="rId32" w:tooltip="ideas" w:history="1">
+        <w:r>
+          <w:rPr>
+            <w:rStyle w:val="a9"/>
+            <w:rFonts w:ascii="Times New Roman" w:hAnsi="Times New Roman" w:cs="Times New Roman"/>
+            <w:b/>
+            <w:bCs/>
+            <w:sz w:val="24"/>
+            <w:szCs w:val="24"/>
+          </w:rPr>
+          <w:t>ideas</w:t>
+        </w:r>
+      </w:hyperlink>
+      <w:r>
+        <w:rPr>
+          <w:rFonts w:ascii="Times New Roman" w:hAnsi="Times New Roman" w:cs="Times New Roman"/>
+          <w:b/>
+          <w:bCs/>
+          <w:sz w:val="24"/>
+          <w:szCs w:val="24"/>
+        </w:rPr>
+        <w:t> on a </w:t>
+      </w:r>
+      <w:hyperlink r:id="rId33" w:tooltip="particular" w:history="1">
+        <w:r>
+          <w:rPr>
+            <w:rStyle w:val="a9"/>
+            <w:rFonts w:ascii="Times New Roman" w:hAnsi="Times New Roman" w:cs="Times New Roman"/>
+            <w:b/>
+            <w:bCs/>
+            <w:sz w:val="24"/>
+            <w:szCs w:val="24"/>
+          </w:rPr>
+          <w:t>particular</w:t>
+        </w:r>
+      </w:hyperlink>
+      <w:r>
+        <w:rPr>
+          <w:rFonts w:ascii="Times New Roman" w:hAnsi="Times New Roman" w:cs="Times New Roman"/>
+          <w:b/>
+          <w:bCs/>
+          <w:sz w:val="24"/>
+          <w:szCs w:val="24"/>
+        </w:rPr>
+        <w:t> </w:t>
+      </w:r>
+      <w:hyperlink r:id="rId34" w:tooltip="subject" w:history="1">
+        <w:r>
+          <w:rPr>
+            <w:rStyle w:val="a9"/>
+            <w:rFonts w:ascii="Times New Roman" w:hAnsi="Times New Roman" w:cs="Times New Roman"/>
+            <w:b/>
+            <w:bCs/>
+            <w:sz w:val="24"/>
+            <w:szCs w:val="24"/>
+          </w:rPr>
+          <w:t>subject</w:t>
+        </w:r>
+      </w:hyperlink>
+      <w:r>
+        <w:rPr>
+          <w:rFonts w:ascii="Times New Roman" w:hAnsi="Times New Roman" w:cs="Times New Roman"/>
+          <w:b/>
+          <w:bCs/>
+          <w:sz w:val="24"/>
+          <w:szCs w:val="24"/>
+        </w:rPr>
+        <w:t>, often in </w:t>
+      </w:r>
+      <w:hyperlink r:id="rId35" w:tooltip="order" w:history="1">
+        <w:r>
+          <w:rPr>
+            <w:rStyle w:val="a9"/>
+            <w:rFonts w:ascii="Times New Roman" w:hAnsi="Times New Roman" w:cs="Times New Roman"/>
+            <w:b/>
+            <w:bCs/>
+            <w:sz w:val="24"/>
+            <w:szCs w:val="24"/>
+          </w:rPr>
+          <w:t>order</w:t>
+        </w:r>
+      </w:hyperlink>
+      <w:r>
+        <w:rPr>
+          <w:rFonts w:ascii="Times New Roman" w:hAnsi="Times New Roman" w:cs="Times New Roman"/>
+          <w:b/>
+          <w:bCs/>
+          <w:sz w:val="24"/>
+          <w:szCs w:val="24"/>
+        </w:rPr>
+        <w:t> to </w:t>
+      </w:r>
+      <w:hyperlink r:id="rId36" w:tooltip="reach" w:history="1">
+        <w:r>
+          <w:rPr>
+            <w:rStyle w:val="a9"/>
+            <w:rFonts w:ascii="Times New Roman" w:hAnsi="Times New Roman" w:cs="Times New Roman"/>
+            <w:b/>
+            <w:bCs/>
+            <w:sz w:val="24"/>
+            <w:szCs w:val="24"/>
+          </w:rPr>
+          <w:t>reach</w:t>
+        </w:r>
+      </w:hyperlink>
+      <w:r>
+        <w:rPr>
+          <w:rFonts w:ascii="Times New Roman" w:hAnsi="Times New Roman" w:cs="Times New Roman"/>
+          <w:b/>
+          <w:bCs/>
+          <w:sz w:val="24"/>
+          <w:szCs w:val="24"/>
+        </w:rPr>
+        <w:t> a </w:t>
+      </w:r>
+      <w:hyperlink r:id="rId37" w:tooltip="decision" w:history="1">
+        <w:r>
+          <w:rPr>
+            <w:rStyle w:val="a9"/>
+            <w:rFonts w:ascii="Times New Roman" w:hAnsi="Times New Roman" w:cs="Times New Roman"/>
+            <w:b/>
+            <w:bCs/>
+            <w:sz w:val="24"/>
+            <w:szCs w:val="24"/>
+          </w:rPr>
+          <w:t>decision</w:t>
+        </w:r>
+      </w:hyperlink>
+      <w:r>
+        <w:rPr>
+          <w:rFonts w:ascii="Times New Roman" w:hAnsi="Times New Roman" w:cs="Times New Roman"/>
+          <w:b/>
+          <w:bCs/>
+          <w:sz w:val="24"/>
+          <w:szCs w:val="24"/>
+        </w:rPr>
+        <w:t> on what </w:t>
+      </w:r>
+      <w:hyperlink r:id="rId38" w:tooltip="action" w:history="1">
+        <w:r>
+          <w:rPr>
+            <w:rStyle w:val="a9"/>
+            <w:rFonts w:ascii="Times New Roman" w:hAnsi="Times New Roman" w:cs="Times New Roman"/>
+            <w:b/>
+            <w:bCs/>
+            <w:sz w:val="24"/>
+            <w:szCs w:val="24"/>
+          </w:rPr>
+          <w:t>action</w:t>
+        </w:r>
+      </w:hyperlink>
+      <w:r>
+        <w:rPr>
+          <w:rFonts w:ascii="Times New Roman" w:hAnsi="Times New Roman" w:cs="Times New Roman"/>
+          <w:b/>
+          <w:bCs/>
+          <w:sz w:val="24"/>
+          <w:szCs w:val="24"/>
+        </w:rPr>
+        <w:t> to take</w:t>
+      </w:r>
     </w:p>
     <w:p>
       <w:pPr>
         <w:pStyle w:val="a3"/>
         <w:spacing w:after="0" w:line="360" w:lineRule="auto"/>
         <w:rPr>
-          <w:rFonts w:ascii="Times New Roman" w:hAnsi="Times New Roman" w:cs="Times New Roman"/>
+          <w:rFonts w:ascii="Times New Roman" w:hAnsi="Times New Roman" w:cs="Times New Roman" w:hint="eastAsia"/>
           <w:b/>
           <w:bCs/>
           <w:sz w:val="24"/>
@@ -1108,6 +1657,167 @@
         </w:rPr>
         <w:t xml:space="preserve">: </w:t>
       </w:r>
+      <w:r>
+        <w:rPr>
+          <w:rFonts w:ascii="Times New Roman" w:hAnsi="Times New Roman" w:cs="Times New Roman"/>
+          <w:b/>
+          <w:bCs/>
+          <w:sz w:val="24"/>
+          <w:szCs w:val="24"/>
+        </w:rPr>
+        <w:t>to </w:t>
+      </w:r>
+      <w:hyperlink r:id="rId39" w:tooltip="change" w:history="1">
+        <w:r>
+          <w:rPr>
+            <w:rStyle w:val="a9"/>
+            <w:rFonts w:ascii="Times New Roman" w:hAnsi="Times New Roman" w:cs="Times New Roman"/>
+            <w:b/>
+            <w:bCs/>
+            <w:sz w:val="24"/>
+            <w:szCs w:val="24"/>
+          </w:rPr>
+          <w:t>change</w:t>
+        </w:r>
+      </w:hyperlink>
+      <w:r>
+        <w:rPr>
+          <w:rFonts w:ascii="Times New Roman" w:hAnsi="Times New Roman" w:cs="Times New Roman"/>
+          <w:b/>
+          <w:bCs/>
+          <w:sz w:val="24"/>
+          <w:szCs w:val="24"/>
+        </w:rPr>
+        <w:t> something </w:t>
+      </w:r>
+      <w:hyperlink r:id="rId40" w:tooltip="slightly" w:history="1">
+        <w:r>
+          <w:rPr>
+            <w:rStyle w:val="a9"/>
+            <w:rFonts w:ascii="Times New Roman" w:hAnsi="Times New Roman" w:cs="Times New Roman"/>
+            <w:b/>
+            <w:bCs/>
+            <w:sz w:val="24"/>
+            <w:szCs w:val="24"/>
+          </w:rPr>
+          <w:t>slightly</w:t>
+        </w:r>
+      </w:hyperlink>
+      <w:r>
+        <w:rPr>
+          <w:rFonts w:ascii="Times New Roman" w:hAnsi="Times New Roman" w:cs="Times New Roman"/>
+          <w:b/>
+          <w:bCs/>
+          <w:sz w:val="24"/>
+          <w:szCs w:val="24"/>
+        </w:rPr>
+        <w:t>, </w:t>
+      </w:r>
+      <w:hyperlink r:id="rId41" w:tooltip="especially" w:history="1">
+        <w:r>
+          <w:rPr>
+            <w:rStyle w:val="a9"/>
+            <w:rFonts w:ascii="Times New Roman" w:hAnsi="Times New Roman" w:cs="Times New Roman"/>
+            <w:b/>
+            <w:bCs/>
+            <w:sz w:val="24"/>
+            <w:szCs w:val="24"/>
+          </w:rPr>
+          <w:t>especially</w:t>
+        </w:r>
+      </w:hyperlink>
+      <w:r>
+        <w:rPr>
+          <w:rFonts w:ascii="Times New Roman" w:hAnsi="Times New Roman" w:cs="Times New Roman"/>
+          <w:b/>
+          <w:bCs/>
+          <w:sz w:val="24"/>
+          <w:szCs w:val="24"/>
+        </w:rPr>
+        <w:t> in </w:t>
+      </w:r>
+      <w:hyperlink r:id="rId42" w:tooltip="order" w:history="1">
+        <w:r>
+          <w:rPr>
+            <w:rStyle w:val="a9"/>
+            <w:rFonts w:ascii="Times New Roman" w:hAnsi="Times New Roman" w:cs="Times New Roman"/>
+            <w:b/>
+            <w:bCs/>
+            <w:sz w:val="24"/>
+            <w:szCs w:val="24"/>
+          </w:rPr>
+          <w:t>order</w:t>
+        </w:r>
+      </w:hyperlink>
+      <w:r>
+        <w:rPr>
+          <w:rFonts w:ascii="Times New Roman" w:hAnsi="Times New Roman" w:cs="Times New Roman"/>
+          <w:b/>
+          <w:bCs/>
+          <w:sz w:val="24"/>
+          <w:szCs w:val="24"/>
+        </w:rPr>
+        <w:t> to make it more </w:t>
+      </w:r>
+      <w:hyperlink r:id="rId43" w:tooltip="correct" w:history="1">
+        <w:r>
+          <w:rPr>
+            <w:rStyle w:val="a9"/>
+            <w:rFonts w:ascii="Times New Roman" w:hAnsi="Times New Roman" w:cs="Times New Roman"/>
+            <w:b/>
+            <w:bCs/>
+            <w:sz w:val="24"/>
+            <w:szCs w:val="24"/>
+          </w:rPr>
+          <w:t>correct</w:t>
+        </w:r>
+      </w:hyperlink>
+      <w:r>
+        <w:rPr>
+          <w:rFonts w:ascii="Times New Roman" w:hAnsi="Times New Roman" w:cs="Times New Roman"/>
+          <w:b/>
+          <w:bCs/>
+          <w:sz w:val="24"/>
+          <w:szCs w:val="24"/>
+        </w:rPr>
+        <w:t>, </w:t>
+      </w:r>
+      <w:hyperlink r:id="rId44" w:tooltip="effective" w:history="1">
+        <w:r>
+          <w:rPr>
+            <w:rStyle w:val="a9"/>
+            <w:rFonts w:ascii="Times New Roman" w:hAnsi="Times New Roman" w:cs="Times New Roman"/>
+            <w:b/>
+            <w:bCs/>
+            <w:sz w:val="24"/>
+            <w:szCs w:val="24"/>
+          </w:rPr>
+          <w:t>effective</w:t>
+        </w:r>
+      </w:hyperlink>
+      <w:r>
+        <w:rPr>
+          <w:rFonts w:ascii="Times New Roman" w:hAnsi="Times New Roman" w:cs="Times New Roman"/>
+          <w:b/>
+          <w:bCs/>
+          <w:sz w:val="24"/>
+          <w:szCs w:val="24"/>
+        </w:rPr>
+        <w:t>, or </w:t>
+      </w:r>
+      <w:hyperlink r:id="rId45" w:tooltip="suitable" w:history="1">
+        <w:r>
+          <w:rPr>
+            <w:rStyle w:val="a9"/>
+            <w:rFonts w:ascii="Times New Roman" w:hAnsi="Times New Roman" w:cs="Times New Roman"/>
+            <w:b/>
+            <w:bCs/>
+            <w:sz w:val="24"/>
+            <w:szCs w:val="24"/>
+          </w:rPr>
+          <w:t>suitable</w:t>
+        </w:r>
+      </w:hyperlink>
     </w:p>
     <w:p>
       <w:pPr>
@@ -1168,6 +1878,63 @@
         </w:rPr>
         <w:t>:</w:t>
       </w:r>
+      <w:r>
+        <w:rPr>
+          <w:rFonts w:ascii="Arial" w:hAnsi="Arial" w:cs="Arial"/>
+          <w:b/>
+          <w:bCs/>
+          <w:color w:val="1D2A57"/>
+          <w:sz w:val="27"/>
+          <w:szCs w:val="27"/>
+        </w:rPr>
+        <w:t xml:space="preserve"> </w:t>
+      </w:r>
+      <w:r>
+        <w:rPr>
+          <w:rFonts w:ascii="Times New Roman" w:hAnsi="Times New Roman" w:cs="Times New Roman"/>
+          <w:b/>
+          <w:bCs/>
+          <w:sz w:val="24"/>
+          <w:szCs w:val="24"/>
+        </w:rPr>
+        <w:t>in a way that is </w:t>
+      </w:r>
+      <w:hyperlink r:id="rId46" w:tooltip="impossible" w:history="1">
+        <w:r>
+          <w:rPr>
+            <w:rStyle w:val="a9"/>
+            <w:rFonts w:ascii="Times New Roman" w:hAnsi="Times New Roman" w:cs="Times New Roman"/>
+            <w:b/>
+            <w:bCs/>
+            <w:sz w:val="24"/>
+            <w:szCs w:val="24"/>
+          </w:rPr>
+          <w:t>impossible</w:t>
+        </w:r>
+      </w:hyperlink>
+      <w:r>
+        <w:rPr>
+          <w:rFonts w:ascii="Times New Roman" w:hAnsi="Times New Roman" w:cs="Times New Roman"/>
+          <w:b/>
+          <w:bCs/>
+          <w:sz w:val="24"/>
+          <w:szCs w:val="24"/>
+        </w:rPr>
+        <w:t> to </w:t>
+      </w:r>
+      <w:hyperlink r:id="rId47" w:tooltip="change" w:history="1">
+        <w:r>
+          <w:rPr>
+            <w:rStyle w:val="a9"/>
+            <w:rFonts w:ascii="Times New Roman" w:hAnsi="Times New Roman" w:cs="Times New Roman"/>
+            <w:b/>
+            <w:bCs/>
+            <w:sz w:val="24"/>
+            <w:szCs w:val="24"/>
+          </w:rPr>
+          <w:t>change</w:t>
+        </w:r>
+      </w:hyperlink>
     </w:p>
     <w:p>
       <w:pPr>
@@ -1292,6 +2059,236 @@
         </w:rPr>
         <w:t xml:space="preserve">: </w:t>
       </w:r>
+      <w:r>
+        <w:rPr>
+          <w:rFonts w:ascii="Times New Roman" w:hAnsi="Times New Roman" w:cs="Times New Roman"/>
+          <w:b/>
+          <w:bCs/>
+          <w:sz w:val="24"/>
+          <w:szCs w:val="24"/>
+        </w:rPr>
+        <w:t>(of a </w:t>
+      </w:r>
+      <w:hyperlink r:id="rId48" w:tooltip="person" w:history="1">
+        <w:r>
+          <w:rPr>
+            <w:rStyle w:val="a9"/>
+            <w:rFonts w:ascii="Times New Roman" w:hAnsi="Times New Roman" w:cs="Times New Roman"/>
+            <w:b/>
+            <w:bCs/>
+            <w:sz w:val="24"/>
+            <w:szCs w:val="24"/>
+          </w:rPr>
+          <w:t>person</w:t>
+        </w:r>
+      </w:hyperlink>
+      <w:r>
+        <w:rPr>
+          <w:rFonts w:ascii="Times New Roman" w:hAnsi="Times New Roman" w:cs="Times New Roman"/>
+          <w:b/>
+          <w:bCs/>
+          <w:sz w:val="24"/>
+          <w:szCs w:val="24"/>
+        </w:rPr>
+        <w:t> or </w:t>
+      </w:r>
+      <w:hyperlink r:id="rId49" w:tooltip="animal" w:history="1">
+        <w:r>
+          <w:rPr>
+            <w:rStyle w:val="a9"/>
+            <w:rFonts w:ascii="Times New Roman" w:hAnsi="Times New Roman" w:cs="Times New Roman"/>
+            <w:b/>
+            <w:bCs/>
+            <w:sz w:val="24"/>
+            <w:szCs w:val="24"/>
+          </w:rPr>
+          <w:t>animal</w:t>
+        </w:r>
+      </w:hyperlink>
+      <w:r>
+        <w:rPr>
+          <w:rFonts w:ascii="Times New Roman" w:hAnsi="Times New Roman" w:cs="Times New Roman"/>
+          <w:b/>
+          <w:bCs/>
+          <w:sz w:val="24"/>
+          <w:szCs w:val="24"/>
+        </w:rPr>
+        <w:t>) </w:t>
+      </w:r>
+      <w:hyperlink r:id="rId50" w:tooltip="strong" w:history="1">
+        <w:r>
+          <w:rPr>
+            <w:rStyle w:val="a9"/>
+            <w:rFonts w:ascii="Times New Roman" w:hAnsi="Times New Roman" w:cs="Times New Roman"/>
+            <w:b/>
+            <w:bCs/>
+            <w:sz w:val="24"/>
+            <w:szCs w:val="24"/>
+          </w:rPr>
+          <w:t>strong</w:t>
+        </w:r>
+      </w:hyperlink>
+      <w:r>
+        <w:rPr>
+          <w:rFonts w:ascii="Times New Roman" w:hAnsi="Times New Roman" w:cs="Times New Roman"/>
+          <w:b/>
+          <w:bCs/>
+          <w:sz w:val="24"/>
+          <w:szCs w:val="24"/>
+        </w:rPr>
+        <w:t> and </w:t>
+      </w:r>
+      <w:hyperlink r:id="rId51" w:tooltip="healthy" w:history="1">
+        <w:r>
+          <w:rPr>
+            <w:rStyle w:val="a9"/>
+            <w:rFonts w:ascii="Times New Roman" w:hAnsi="Times New Roman" w:cs="Times New Roman"/>
+            <w:b/>
+            <w:bCs/>
+            <w:sz w:val="24"/>
+            <w:szCs w:val="24"/>
+          </w:rPr>
+          <w:t>healthy</w:t>
+        </w:r>
+      </w:hyperlink>
+      <w:r>
+        <w:rPr>
+          <w:rFonts w:ascii="Times New Roman" w:hAnsi="Times New Roman" w:cs="Times New Roman"/>
+          <w:b/>
+          <w:bCs/>
+          <w:sz w:val="24"/>
+          <w:szCs w:val="24"/>
+        </w:rPr>
+        <w:t>, or (of an </w:t>
+      </w:r>
+      <w:hyperlink r:id="rId52" w:tooltip="object" w:history="1">
+        <w:r>
+          <w:rPr>
+            <w:rStyle w:val="a9"/>
+            <w:rFonts w:ascii="Times New Roman" w:hAnsi="Times New Roman" w:cs="Times New Roman"/>
+            <w:b/>
+            <w:bCs/>
+            <w:sz w:val="24"/>
+            <w:szCs w:val="24"/>
+          </w:rPr>
+          <w:t>object</w:t>
+        </w:r>
+      </w:hyperlink>
+      <w:r>
+        <w:rPr>
+          <w:rFonts w:ascii="Times New Roman" w:hAnsi="Times New Roman" w:cs="Times New Roman"/>
+          <w:b/>
+          <w:bCs/>
+          <w:sz w:val="24"/>
+          <w:szCs w:val="24"/>
+        </w:rPr>
+        <w:t> or </w:t>
+      </w:r>
+      <w:hyperlink r:id="rId53" w:tooltip="system" w:history="1">
+        <w:r>
+          <w:rPr>
+            <w:rStyle w:val="a9"/>
+            <w:rFonts w:ascii="Times New Roman" w:hAnsi="Times New Roman" w:cs="Times New Roman"/>
+            <w:b/>
+            <w:bCs/>
+            <w:sz w:val="24"/>
+            <w:szCs w:val="24"/>
+          </w:rPr>
+          <w:t>system</w:t>
+        </w:r>
+      </w:hyperlink>
+      <w:r>
+        <w:rPr>
+          <w:rFonts w:ascii="Times New Roman" w:hAnsi="Times New Roman" w:cs="Times New Roman"/>
+          <w:b/>
+          <w:bCs/>
+          <w:sz w:val="24"/>
+          <w:szCs w:val="24"/>
+        </w:rPr>
+        <w:t>) </w:t>
+      </w:r>
+      <w:hyperlink r:id="rId54" w:tooltip="strong" w:history="1">
+        <w:r>
+          <w:rPr>
+            <w:rStyle w:val="a9"/>
+            <w:rFonts w:ascii="Times New Roman" w:hAnsi="Times New Roman" w:cs="Times New Roman"/>
+            <w:b/>
+            <w:bCs/>
+            <w:sz w:val="24"/>
+            <w:szCs w:val="24"/>
+          </w:rPr>
+          <w:t>strong</w:t>
+        </w:r>
+      </w:hyperlink>
+      <w:r>
+        <w:rPr>
+          <w:rFonts w:ascii="Times New Roman" w:hAnsi="Times New Roman" w:cs="Times New Roman"/>
+          <w:b/>
+          <w:bCs/>
+          <w:sz w:val="24"/>
+          <w:szCs w:val="24"/>
+        </w:rPr>
+        <w:t> and </w:t>
+      </w:r>
+      <w:hyperlink r:id="rId55" w:tooltip="unlikely" w:history="1">
+        <w:r>
+          <w:rPr>
+            <w:rStyle w:val="a9"/>
+            <w:rFonts w:ascii="Times New Roman" w:hAnsi="Times New Roman" w:cs="Times New Roman"/>
+            <w:b/>
+            <w:bCs/>
+            <w:sz w:val="24"/>
+            <w:szCs w:val="24"/>
+          </w:rPr>
+          <w:t>unlikely</w:t>
+        </w:r>
+      </w:hyperlink>
+      <w:r>
+        <w:rPr>
+          <w:rFonts w:ascii="Times New Roman" w:hAnsi="Times New Roman" w:cs="Times New Roman"/>
+          <w:b/>
+          <w:bCs/>
+          <w:sz w:val="24"/>
+          <w:szCs w:val="24"/>
+        </w:rPr>
+        <w:t> to </w:t>
+      </w:r>
+      <w:hyperlink r:id="rId56" w:tooltip="break" w:history="1">
+        <w:r>
+          <w:rPr>
+            <w:rStyle w:val="a9"/>
+            <w:rFonts w:ascii="Times New Roman" w:hAnsi="Times New Roman" w:cs="Times New Roman"/>
+            <w:b/>
+            <w:bCs/>
+            <w:sz w:val="24"/>
+            <w:szCs w:val="24"/>
+          </w:rPr>
+          <w:t>break</w:t>
+        </w:r>
+      </w:hyperlink>
+      <w:r>
+        <w:rPr>
+          <w:rFonts w:ascii="Times New Roman" w:hAnsi="Times New Roman" w:cs="Times New Roman"/>
+          <w:b/>
+          <w:bCs/>
+          <w:sz w:val="24"/>
+          <w:szCs w:val="24"/>
+        </w:rPr>
+        <w:t> or </w:t>
+      </w:r>
+      <w:hyperlink r:id="rId57" w:tooltip="fail" w:history="1">
+        <w:r>
+          <w:rPr>
+            <w:rStyle w:val="a9"/>
+            <w:rFonts w:ascii="Times New Roman" w:hAnsi="Times New Roman" w:cs="Times New Roman"/>
+            <w:b/>
+            <w:bCs/>
+            <w:sz w:val="24"/>
+            <w:szCs w:val="24"/>
+          </w:rPr>
+          <w:t>fail</w:t>
+        </w:r>
+      </w:hyperlink>
     </w:p>
     <w:p>
       <w:pPr>
@@ -1343,6 +2340,75 @@
         </w:rPr>
         <w:t xml:space="preserve">: </w:t>
       </w:r>
+      <w:r>
+        <w:rPr>
+          <w:rFonts w:ascii="Times New Roman" w:hAnsi="Times New Roman" w:cs="Times New Roman"/>
+          <w:b/>
+          <w:bCs/>
+          <w:sz w:val="24"/>
+          <w:szCs w:val="24"/>
+        </w:rPr>
+        <w:t>to make something that is already </w:t>
+      </w:r>
+      <w:hyperlink r:id="rId58" w:tooltip="bad" w:history="1">
+        <w:r>
+          <w:rPr>
+            <w:rStyle w:val="a9"/>
+            <w:rFonts w:ascii="Times New Roman" w:hAnsi="Times New Roman" w:cs="Times New Roman"/>
+            <w:b/>
+            <w:bCs/>
+            <w:sz w:val="24"/>
+            <w:szCs w:val="24"/>
+          </w:rPr>
+          <w:t>bad</w:t>
+        </w:r>
+      </w:hyperlink>
+      <w:r>
+        <w:rPr>
+          <w:rFonts w:ascii="Times New Roman" w:hAnsi="Times New Roman" w:cs="Times New Roman"/>
+          <w:b/>
+          <w:bCs/>
+          <w:sz w:val="24"/>
+          <w:szCs w:val="24"/>
+        </w:rPr>
+        <w:t> </w:t>
+      </w:r>
+      <w:hyperlink r:id="rId59" w:tooltip="even" w:history="1">
+        <w:r>
+          <w:rPr>
+            <w:rStyle w:val="a9"/>
+            <w:rFonts w:ascii="Times New Roman" w:hAnsi="Times New Roman" w:cs="Times New Roman"/>
+            <w:b/>
+            <w:bCs/>
+            <w:sz w:val="24"/>
+            <w:szCs w:val="24"/>
+          </w:rPr>
+          <w:t>even</w:t>
+        </w:r>
+      </w:hyperlink>
+      <w:r>
+        <w:rPr>
+          <w:rFonts w:ascii="Times New Roman" w:hAnsi="Times New Roman" w:cs="Times New Roman"/>
+          <w:b/>
+          <w:bCs/>
+          <w:sz w:val="24"/>
+          <w:szCs w:val="24"/>
+        </w:rPr>
+        <w:t> </w:t>
+      </w:r>
+      <w:hyperlink r:id="rId60" w:tooltip="worse" w:history="1">
+        <w:r>
+          <w:rPr>
+            <w:rStyle w:val="a9"/>
+            <w:rFonts w:ascii="Times New Roman" w:hAnsi="Times New Roman" w:cs="Times New Roman"/>
+            <w:b/>
+            <w:bCs/>
+            <w:sz w:val="24"/>
+            <w:szCs w:val="24"/>
+          </w:rPr>
+          <w:t>worse</w:t>
+        </w:r>
+      </w:hyperlink>
     </w:p>
     <w:p>
       <w:pPr>
@@ -1427,6 +2493,121 @@
         </w:rPr>
         <w:t xml:space="preserve">: </w:t>
       </w:r>
+      <w:r>
+        <w:rPr>
+          <w:rFonts w:ascii="Times New Roman" w:hAnsi="Times New Roman" w:cs="Times New Roman"/>
+          <w:b/>
+          <w:bCs/>
+          <w:sz w:val="24"/>
+          <w:szCs w:val="24"/>
+        </w:rPr>
+        <w:t>the </w:t>
+      </w:r>
+      <w:hyperlink r:id="rId61" w:tooltip="fact" w:history="1">
+        <w:r>
+          <w:rPr>
+            <w:rStyle w:val="a9"/>
+            <w:rFonts w:ascii="Times New Roman" w:hAnsi="Times New Roman" w:cs="Times New Roman"/>
+            <w:b/>
+            <w:bCs/>
+            <w:sz w:val="24"/>
+            <w:szCs w:val="24"/>
+          </w:rPr>
+          <w:t>fact</w:t>
+        </w:r>
+      </w:hyperlink>
+      <w:r>
+        <w:rPr>
+          <w:rFonts w:ascii="Times New Roman" w:hAnsi="Times New Roman" w:cs="Times New Roman"/>
+          <w:b/>
+          <w:bCs/>
+          <w:sz w:val="24"/>
+          <w:szCs w:val="24"/>
+        </w:rPr>
+        <w:t> of something </w:t>
+      </w:r>
+      <w:hyperlink r:id="rId62" w:tooltip="increasing" w:history="1">
+        <w:r>
+          <w:rPr>
+            <w:rStyle w:val="a9"/>
+            <w:rFonts w:ascii="Times New Roman" w:hAnsi="Times New Roman" w:cs="Times New Roman"/>
+            <w:b/>
+            <w:bCs/>
+            <w:sz w:val="24"/>
+            <w:szCs w:val="24"/>
+          </w:rPr>
+          <w:t>increasing</w:t>
+        </w:r>
+      </w:hyperlink>
+      <w:r>
+        <w:rPr>
+          <w:rFonts w:ascii="Times New Roman" w:hAnsi="Times New Roman" w:cs="Times New Roman"/>
+          <w:b/>
+          <w:bCs/>
+          <w:sz w:val="24"/>
+          <w:szCs w:val="24"/>
+        </w:rPr>
+        <w:t> a lot and </w:t>
+      </w:r>
+      <w:hyperlink r:id="rId63" w:tooltip="suddenly" w:history="1">
+        <w:r>
+          <w:rPr>
+            <w:rStyle w:val="a9"/>
+            <w:rFonts w:ascii="Times New Roman" w:hAnsi="Times New Roman" w:cs="Times New Roman"/>
+            <w:b/>
+            <w:bCs/>
+            <w:sz w:val="24"/>
+            <w:szCs w:val="24"/>
+          </w:rPr>
+          <w:t>suddenly</w:t>
+        </w:r>
+      </w:hyperlink>
+      <w:r>
+        <w:rPr>
+          <w:rFonts w:ascii="Times New Roman" w:hAnsi="Times New Roman" w:cs="Times New Roman"/>
+          <w:b/>
+          <w:bCs/>
+          <w:sz w:val="24"/>
+          <w:szCs w:val="24"/>
+        </w:rPr>
+        <w:t> in </w:t>
+      </w:r>
+      <w:hyperlink r:id="rId64" w:tooltip="number" w:history="1">
+        <w:r>
+          <w:rPr>
+            <w:rStyle w:val="a9"/>
+            <w:rFonts w:ascii="Times New Roman" w:hAnsi="Times New Roman" w:cs="Times New Roman"/>
+            <w:b/>
+            <w:bCs/>
+            <w:sz w:val="24"/>
+            <w:szCs w:val="24"/>
+          </w:rPr>
+          <w:t>number</w:t>
+        </w:r>
+      </w:hyperlink>
+      <w:r>
+        <w:rPr>
+          <w:rFonts w:ascii="Times New Roman" w:hAnsi="Times New Roman" w:cs="Times New Roman"/>
+          <w:b/>
+          <w:bCs/>
+          <w:sz w:val="24"/>
+          <w:szCs w:val="24"/>
+        </w:rPr>
+        <w:t> or </w:t>
+      </w:r>
+      <w:hyperlink r:id="rId65" w:tooltip="amount" w:history="1">
+        <w:r>
+          <w:rPr>
+            <w:rStyle w:val="a9"/>
+            <w:rFonts w:ascii="Times New Roman" w:hAnsi="Times New Roman" w:cs="Times New Roman"/>
+            <w:b/>
+            <w:bCs/>
+            <w:sz w:val="24"/>
+            <w:szCs w:val="24"/>
+          </w:rPr>
+          <w:t>amount</w:t>
+        </w:r>
+      </w:hyperlink>
     </w:p>
     <w:p>
       <w:pPr>
@@ -1539,6 +2720,144 @@
         </w:rPr>
         <w:t xml:space="preserve">: </w:t>
       </w:r>
+      <w:r>
+        <w:rPr>
+          <w:rFonts w:ascii="Times New Roman" w:hAnsi="Times New Roman" w:cs="Times New Roman"/>
+          <w:b/>
+          <w:bCs/>
+          <w:sz w:val="24"/>
+          <w:szCs w:val="24"/>
+        </w:rPr>
+        <w:t>to </w:t>
+      </w:r>
+      <w:hyperlink r:id="rId66" w:tooltip="bring" w:history="1">
+        <w:r>
+          <w:rPr>
+            <w:rStyle w:val="a9"/>
+            <w:rFonts w:ascii="Times New Roman" w:hAnsi="Times New Roman" w:cs="Times New Roman"/>
+            <w:b/>
+            <w:bCs/>
+            <w:sz w:val="24"/>
+            <w:szCs w:val="24"/>
+          </w:rPr>
+          <w:t>bring</w:t>
+        </w:r>
+      </w:hyperlink>
+      <w:r>
+        <w:rPr>
+          <w:rFonts w:ascii="Times New Roman" w:hAnsi="Times New Roman" w:cs="Times New Roman"/>
+          <w:b/>
+          <w:bCs/>
+          <w:sz w:val="24"/>
+          <w:szCs w:val="24"/>
+        </w:rPr>
+        <w:t> together a </w:t>
+      </w:r>
+      <w:hyperlink r:id="rId67" w:tooltip="group" w:history="1">
+        <w:r>
+          <w:rPr>
+            <w:rStyle w:val="a9"/>
+            <w:rFonts w:ascii="Times New Roman" w:hAnsi="Times New Roman" w:cs="Times New Roman"/>
+            <w:b/>
+            <w:bCs/>
+            <w:sz w:val="24"/>
+            <w:szCs w:val="24"/>
+          </w:rPr>
+          <w:t>group</w:t>
+        </w:r>
+      </w:hyperlink>
+      <w:r>
+        <w:rPr>
+          <w:rFonts w:ascii="Times New Roman" w:hAnsi="Times New Roman" w:cs="Times New Roman"/>
+          <w:b/>
+          <w:bCs/>
+          <w:sz w:val="24"/>
+          <w:szCs w:val="24"/>
+        </w:rPr>
+        <w:t> of </w:t>
+      </w:r>
+      <w:hyperlink r:id="rId68" w:tooltip="people" w:history="1">
+        <w:r>
+          <w:rPr>
+            <w:rStyle w:val="a9"/>
+            <w:rFonts w:ascii="Times New Roman" w:hAnsi="Times New Roman" w:cs="Times New Roman"/>
+            <w:b/>
+            <w:bCs/>
+            <w:sz w:val="24"/>
+            <w:szCs w:val="24"/>
+          </w:rPr>
+          <w:t>people</w:t>
+        </w:r>
+      </w:hyperlink>
+      <w:r>
+        <w:rPr>
+          <w:rFonts w:ascii="Times New Roman" w:hAnsi="Times New Roman" w:cs="Times New Roman"/>
+          <w:b/>
+          <w:bCs/>
+          <w:sz w:val="24"/>
+          <w:szCs w:val="24"/>
+        </w:rPr>
+        <w:t> for a </w:t>
+      </w:r>
+      <w:hyperlink r:id="rId69" w:tooltip="meeting" w:history="1">
+        <w:r>
+          <w:rPr>
+            <w:rStyle w:val="a9"/>
+            <w:rFonts w:ascii="Times New Roman" w:hAnsi="Times New Roman" w:cs="Times New Roman"/>
+            <w:b/>
+            <w:bCs/>
+            <w:sz w:val="24"/>
+            <w:szCs w:val="24"/>
+          </w:rPr>
+          <w:t>meeting</w:t>
+        </w:r>
+      </w:hyperlink>
+      <w:r>
+        <w:rPr>
+          <w:rFonts w:ascii="Times New Roman" w:hAnsi="Times New Roman" w:cs="Times New Roman"/>
+          <w:b/>
+          <w:bCs/>
+          <w:sz w:val="24"/>
+          <w:szCs w:val="24"/>
+        </w:rPr>
+        <w:t>, or to </w:t>
+      </w:r>
+      <w:hyperlink r:id="rId70" w:tooltip="meet" w:history="1">
+        <w:r>
+          <w:rPr>
+            <w:rStyle w:val="a9"/>
+            <w:rFonts w:ascii="Times New Roman" w:hAnsi="Times New Roman" w:cs="Times New Roman"/>
+            <w:b/>
+            <w:bCs/>
+            <w:sz w:val="24"/>
+            <w:szCs w:val="24"/>
+          </w:rPr>
+          <w:t>meet</w:t>
+        </w:r>
+      </w:hyperlink>
+      <w:r>
+        <w:rPr>
+          <w:rFonts w:ascii="Times New Roman" w:hAnsi="Times New Roman" w:cs="Times New Roman"/>
+          <w:b/>
+          <w:bCs/>
+          <w:sz w:val="24"/>
+          <w:szCs w:val="24"/>
+        </w:rPr>
+        <w:t> for a </w:t>
+      </w:r>
+      <w:hyperlink r:id="rId71" w:tooltip="meeting" w:history="1">
+        <w:r>
+          <w:rPr>
+            <w:rStyle w:val="a9"/>
+            <w:rFonts w:ascii="Times New Roman" w:hAnsi="Times New Roman" w:cs="Times New Roman"/>
+            <w:b/>
+            <w:bCs/>
+            <w:sz w:val="24"/>
+            <w:szCs w:val="24"/>
+          </w:rPr>
+          <w:t>meeting</w:t>
+        </w:r>
+      </w:hyperlink>
     </w:p>
     <w:p>
       <w:pPr>
@@ -1546,6 +2865,8 @@
         <w:spacing w:after="0" w:line="360" w:lineRule="auto"/>
         <w:rPr>
           <w:rFonts w:ascii="Times New Roman" w:hAnsi="Times New Roman" w:cs="Times New Roman"/>
+          <w:b/>
+          <w:bCs/>
           <w:sz w:val="24"/>
           <w:szCs w:val="24"/>
         </w:rPr>
@@ -1597,6 +2918,201 @@
           <w:szCs w:val="24"/>
         </w:rPr>
         <w:t xml:space="preserve">: </w:t>
+      </w:r>
+      <w:r>
+        <w:rPr>
+          <w:rFonts w:ascii="Times New Roman" w:hAnsi="Times New Roman" w:cs="Times New Roman"/>
+          <w:b/>
+          <w:bCs/>
+          <w:sz w:val="24"/>
+          <w:szCs w:val="24"/>
+        </w:rPr>
+        <w:t>a </w:t>
+      </w:r>
+      <w:hyperlink r:id="rId72" w:tooltip="stopping" w:history="1">
+        <w:r>
+          <w:rPr>
+            <w:rStyle w:val="a9"/>
+            <w:rFonts w:ascii="Times New Roman" w:hAnsi="Times New Roman" w:cs="Times New Roman"/>
+            <w:b/>
+            <w:bCs/>
+            <w:sz w:val="24"/>
+            <w:szCs w:val="24"/>
+          </w:rPr>
+          <w:t>stopping</w:t>
+        </w:r>
+      </w:hyperlink>
+      <w:r>
+        <w:rPr>
+          <w:rFonts w:ascii="Times New Roman" w:hAnsi="Times New Roman" w:cs="Times New Roman"/>
+          <w:b/>
+          <w:bCs/>
+          <w:sz w:val="24"/>
+          <w:szCs w:val="24"/>
+        </w:rPr>
+        <w:t> of an </w:t>
+      </w:r>
+      <w:hyperlink r:id="rId73" w:tooltip="activity" w:history="1">
+        <w:r>
+          <w:rPr>
+            <w:rStyle w:val="a9"/>
+            <w:rFonts w:ascii="Times New Roman" w:hAnsi="Times New Roman" w:cs="Times New Roman"/>
+            <w:b/>
+            <w:bCs/>
+            <w:sz w:val="24"/>
+            <w:szCs w:val="24"/>
+          </w:rPr>
+          <w:t>activity</w:t>
+        </w:r>
+      </w:hyperlink>
+      <w:r>
+        <w:rPr>
+          <w:rFonts w:ascii="Times New Roman" w:hAnsi="Times New Roman" w:cs="Times New Roman"/>
+          <w:b/>
+          <w:bCs/>
+          <w:sz w:val="24"/>
+          <w:szCs w:val="24"/>
+        </w:rPr>
+        <w:t> for an </w:t>
+      </w:r>
+      <w:hyperlink r:id="rId74" w:tooltip="agreed" w:history="1">
+        <w:r>
+          <w:rPr>
+            <w:rStyle w:val="a9"/>
+            <w:rFonts w:ascii="Times New Roman" w:hAnsi="Times New Roman" w:cs="Times New Roman"/>
+            <w:b/>
+            <w:bCs/>
+            <w:sz w:val="24"/>
+            <w:szCs w:val="24"/>
+          </w:rPr>
+          <w:t>agreed</w:t>
+        </w:r>
+      </w:hyperlink>
+      <w:r>
+        <w:rPr>
+          <w:rFonts w:ascii="Times New Roman" w:hAnsi="Times New Roman" w:cs="Times New Roman"/>
+          <w:b/>
+          <w:bCs/>
+          <w:sz w:val="24"/>
+          <w:szCs w:val="24"/>
+        </w:rPr>
+        <w:t> </w:t>
+      </w:r>
+      <w:hyperlink r:id="rId75" w:tooltip="amount" w:history="1">
+        <w:r>
+          <w:rPr>
+            <w:rStyle w:val="a9"/>
+            <w:rFonts w:ascii="Times New Roman" w:hAnsi="Times New Roman" w:cs="Times New Roman"/>
+            <w:b/>
+            <w:bCs/>
+            <w:sz w:val="24"/>
+            <w:szCs w:val="24"/>
+          </w:rPr>
+          <w:t>amount</w:t>
+        </w:r>
+      </w:hyperlink>
+      <w:r>
+        <w:rPr>
+          <w:rFonts w:ascii="Times New Roman" w:hAnsi="Times New Roman" w:cs="Times New Roman"/>
+          <w:b/>
+          <w:bCs/>
+          <w:sz w:val="24"/>
+          <w:szCs w:val="24"/>
+        </w:rPr>
+        <w:t> of </w:t>
+      </w:r>
+      <w:hyperlink r:id="rId76" w:tooltip="time" w:history="1">
+        <w:r>
+          <w:rPr>
+            <w:rStyle w:val="a9"/>
+            <w:rFonts w:ascii="Times New Roman" w:hAnsi="Times New Roman" w:cs="Times New Roman"/>
+            <w:b/>
+            <w:bCs/>
+            <w:sz w:val="24"/>
+            <w:szCs w:val="24"/>
+          </w:rPr>
+          <w:t>time</w:t>
+        </w:r>
+      </w:hyperlink>
+      <w:r>
+        <w:rPr>
+          <w:rFonts w:ascii="Times New Roman" w:hAnsi="Times New Roman" w:cs="Times New Roman"/>
+          <w:b/>
+          <w:bCs/>
+          <w:sz w:val="24"/>
+          <w:szCs w:val="24"/>
+        </w:rPr>
+        <w:t xml:space="preserve"> </w:t>
+      </w:r>
+      <w:r>
+        <w:rPr>
+          <w:rFonts w:ascii="Times New Roman" w:hAnsi="Times New Roman" w:cs="Times New Roman"/>
+          <w:b/>
+          <w:bCs/>
+          <w:sz w:val="24"/>
+          <w:szCs w:val="24"/>
+        </w:rPr>
+        <w:t>[P</w:t>
+      </w:r>
+      <w:r>
+        <w:rPr>
+          <w:rFonts w:ascii="Times New Roman" w:hAnsi="Times New Roman" w:cs="Times New Roman"/>
+          <w:b/>
+          <w:bCs/>
+          <w:sz w:val="24"/>
+          <w:szCs w:val="24"/>
+        </w:rPr>
+        <w:t>1</w:t>
+      </w:r>
+      <w:r>
+        <w:rPr>
+          <w:rFonts w:ascii="Times New Roman" w:hAnsi="Times New Roman" w:cs="Times New Roman"/>
+          <w:b/>
+          <w:bCs/>
+          <w:sz w:val="24"/>
+          <w:szCs w:val="24"/>
+        </w:rPr>
+        <w:t>3</w:t>
+      </w:r>
+      <w:r>
+        <w:rPr>
+          <w:rFonts w:ascii="Times New Roman" w:hAnsi="Times New Roman" w:cs="Times New Roman"/>
+          <w:b/>
+          <w:bCs/>
+          <w:sz w:val="24"/>
+          <w:szCs w:val="24"/>
+        </w:rPr>
+        <w:t xml:space="preserve">] </w:t>
+      </w:r>
+      <w:r>
+        <w:rPr>
+          <w:rFonts w:ascii="Times New Roman" w:hAnsi="Times New Roman" w:cs="Times New Roman"/>
+          <w:b/>
+          <w:bCs/>
+          <w:sz w:val="24"/>
+          <w:szCs w:val="24"/>
+        </w:rPr>
+        <w:t>deliberate on</w:t>
+      </w:r>
+      <w:r>
+        <w:rPr>
+          <w:rFonts w:ascii="Times New Roman" w:hAnsi="Times New Roman" w:cs="Times New Roman"/>
+          <w:b/>
+          <w:bCs/>
+          <w:sz w:val="24"/>
+          <w:szCs w:val="24"/>
+        </w:rPr>
+        <w:t xml:space="preserve">: </w:t>
+      </w:r>
+      <w:r>
+        <w:rPr>
+          <w:rFonts w:ascii="Times New Roman" w:hAnsi="Times New Roman" w:cs="Times New Roman"/>
+          <w:b/>
+          <w:bCs/>
+          <w:sz w:val="24"/>
+          <w:szCs w:val="24"/>
+        </w:rPr>
+        <w:t>think about</w:t>
       </w:r>
     </w:p>
     <w:p>
@@ -1629,17 +3145,7 @@
           <w:sz w:val="24"/>
           <w:szCs w:val="24"/>
         </w:rPr>
-        <w:t>1</w:t>
-      </w:r>
-      <w:r>
-        <w:rPr>
-          <w:rFonts w:ascii="Times New Roman" w:hAnsi="Times New Roman" w:cs="Times New Roman"/>
-          <w:b/>
-          <w:bCs/>
-          <w:sz w:val="24"/>
-          <w:szCs w:val="24"/>
-        </w:rPr>
-        <w:t>3</w:t>
+        <w:t>14</w:t>
       </w:r>
       <w:r>
         <w:rPr>
@@ -1659,7 +3165,7 @@
           <w:sz w:val="24"/>
           <w:szCs w:val="24"/>
         </w:rPr>
-        <w:t>deliberate on</w:t>
+        <w:t>seize</w:t>
       </w:r>
       <w:r>
         <w:rPr>
@@ -1679,7 +3185,7 @@
           <w:sz w:val="24"/>
           <w:szCs w:val="24"/>
         </w:rPr>
-        <w:t>think about</w:t>
+        <w:t>take</w:t>
       </w:r>
     </w:p>
     <w:p>
@@ -1688,17 +3194,13 @@
         <w:spacing w:after="0" w:line="360" w:lineRule="auto"/>
         <w:rPr>
           <w:rFonts w:ascii="Times New Roman" w:hAnsi="Times New Roman" w:cs="Times New Roman"/>
-          <w:b/>
-          <w:bCs/>
-          <w:sz w:val="24"/>
-          <w:szCs w:val="24"/>
-        </w:rPr>
-      </w:pPr>
-      <w:r>
-        <w:rPr>
-          <w:rFonts w:ascii="Times New Roman" w:hAnsi="Times New Roman" w:cs="Times New Roman"/>
-          <w:b/>
-          <w:bCs/>
+          <w:sz w:val="24"/>
+          <w:szCs w:val="24"/>
+        </w:rPr>
+      </w:pPr>
+      <w:r>
+        <w:rPr>
+          <w:rFonts w:ascii="Times New Roman" w:hAnsi="Times New Roman" w:cs="Times New Roman"/>
           <w:sz w:val="24"/>
           <w:szCs w:val="24"/>
         </w:rPr>
@@ -1707,18 +3209,14 @@
       <w:r>
         <w:rPr>
           <w:rFonts w:ascii="Times New Roman" w:hAnsi="Times New Roman" w:cs="Times New Roman"/>
-          <w:b/>
-          <w:bCs/>
-          <w:sz w:val="24"/>
-          <w:szCs w:val="24"/>
-        </w:rPr>
-        <w:t>14</w:t>
-      </w:r>
-      <w:r>
-        <w:rPr>
-          <w:rFonts w:ascii="Times New Roman" w:hAnsi="Times New Roman" w:cs="Times New Roman"/>
-          <w:b/>
-          <w:bCs/>
+          <w:sz w:val="24"/>
+          <w:szCs w:val="24"/>
+        </w:rPr>
+        <w:t>15</w:t>
+      </w:r>
+      <w:r>
+        <w:rPr>
+          <w:rFonts w:ascii="Times New Roman" w:hAnsi="Times New Roman" w:cs="Times New Roman"/>
           <w:sz w:val="24"/>
           <w:szCs w:val="24"/>
         </w:rPr>
@@ -1727,18 +3225,14 @@
       <w:r>
         <w:rPr>
           <w:rFonts w:ascii="Times New Roman" w:hAnsi="Times New Roman" w:cs="Times New Roman"/>
-          <w:b/>
-          <w:bCs/>
-          <w:sz w:val="24"/>
-          <w:szCs w:val="24"/>
-        </w:rPr>
-        <w:t>seize</w:t>
-      </w:r>
-      <w:r>
-        <w:rPr>
-          <w:rFonts w:ascii="Times New Roman" w:hAnsi="Times New Roman" w:cs="Times New Roman"/>
-          <w:b/>
-          <w:bCs/>
+          <w:sz w:val="24"/>
+          <w:szCs w:val="24"/>
+        </w:rPr>
+        <w:t>conundrum</w:t>
+      </w:r>
+      <w:r>
+        <w:rPr>
+          <w:rFonts w:ascii="Times New Roman" w:hAnsi="Times New Roman" w:cs="Times New Roman"/>
           <w:sz w:val="24"/>
           <w:szCs w:val="24"/>
         </w:rPr>
@@ -1752,7 +3246,76 @@
           <w:sz w:val="24"/>
           <w:szCs w:val="24"/>
         </w:rPr>
-        <w:t>take</w:t>
+        <w:t>a </w:t>
+      </w:r>
+      <w:hyperlink r:id="rId77" w:tooltip="problem" w:history="1">
+        <w:r>
+          <w:rPr>
+            <w:rStyle w:val="a9"/>
+            <w:rFonts w:ascii="Times New Roman" w:hAnsi="Times New Roman" w:cs="Times New Roman"/>
+            <w:b/>
+            <w:bCs/>
+            <w:sz w:val="24"/>
+            <w:szCs w:val="24"/>
+          </w:rPr>
+          <w:t>problem</w:t>
+        </w:r>
+      </w:hyperlink>
+      <w:r>
+        <w:rPr>
+          <w:rFonts w:ascii="Times New Roman" w:hAnsi="Times New Roman" w:cs="Times New Roman"/>
+          <w:b/>
+          <w:bCs/>
+          <w:sz w:val="24"/>
+          <w:szCs w:val="24"/>
+        </w:rPr>
+        <w:t> that is </w:t>
+      </w:r>
+      <w:hyperlink r:id="rId78" w:tooltip="difficult" w:history="1">
+        <w:r>
+          <w:rPr>
+            <w:rStyle w:val="a9"/>
+            <w:rFonts w:ascii="Times New Roman" w:hAnsi="Times New Roman" w:cs="Times New Roman"/>
+            <w:b/>
+            <w:bCs/>
+            <w:sz w:val="24"/>
+            <w:szCs w:val="24"/>
+          </w:rPr>
+          <w:t>difficult</w:t>
+        </w:r>
+      </w:hyperlink>
+      <w:r>
+        <w:rPr>
+          <w:rFonts w:ascii="Times New Roman" w:hAnsi="Times New Roman" w:cs="Times New Roman"/>
+          <w:b/>
+          <w:bCs/>
+          <w:sz w:val="24"/>
+          <w:szCs w:val="24"/>
+        </w:rPr>
+        <w:t> to </w:t>
+      </w:r>
+      <w:hyperlink r:id="rId79" w:tooltip="deal" w:history="1">
+        <w:r>
+          <w:rPr>
+            <w:rStyle w:val="a9"/>
+            <w:rFonts w:ascii="Times New Roman" w:hAnsi="Times New Roman" w:cs="Times New Roman"/>
+            <w:b/>
+            <w:bCs/>
+            <w:sz w:val="24"/>
+            <w:szCs w:val="24"/>
+          </w:rPr>
+          <w:t>deal</w:t>
+        </w:r>
+      </w:hyperlink>
+      <w:r>
+        <w:rPr>
+          <w:rFonts w:ascii="Times New Roman" w:hAnsi="Times New Roman" w:cs="Times New Roman"/>
+          <w:b/>
+          <w:bCs/>
+          <w:sz w:val="24"/>
+          <w:szCs w:val="24"/>
+        </w:rPr>
+        <w:t> with</w:t>
       </w:r>
     </w:p>
     <w:p>
@@ -1761,13 +3324,17 @@
         <w:spacing w:after="0" w:line="360" w:lineRule="auto"/>
         <w:rPr>
           <w:rFonts w:ascii="Times New Roman" w:hAnsi="Times New Roman" w:cs="Times New Roman"/>
-          <w:sz w:val="24"/>
-          <w:szCs w:val="24"/>
-        </w:rPr>
-      </w:pPr>
-      <w:r>
-        <w:rPr>
-          <w:rFonts w:ascii="Times New Roman" w:hAnsi="Times New Roman" w:cs="Times New Roman"/>
+          <w:b/>
+          <w:bCs/>
+          <w:sz w:val="24"/>
+          <w:szCs w:val="24"/>
+        </w:rPr>
+      </w:pPr>
+      <w:r>
+        <w:rPr>
+          <w:rFonts w:ascii="Times New Roman" w:hAnsi="Times New Roman" w:cs="Times New Roman"/>
+          <w:b/>
+          <w:bCs/>
           <w:sz w:val="24"/>
           <w:szCs w:val="24"/>
         </w:rPr>
@@ -1776,14 +3343,18 @@
       <w:r>
         <w:rPr>
           <w:rFonts w:ascii="Times New Roman" w:hAnsi="Times New Roman" w:cs="Times New Roman"/>
-          <w:sz w:val="24"/>
-          <w:szCs w:val="24"/>
-        </w:rPr>
-        <w:t>15</w:t>
-      </w:r>
-      <w:r>
-        <w:rPr>
-          <w:rFonts w:ascii="Times New Roman" w:hAnsi="Times New Roman" w:cs="Times New Roman"/>
+          <w:b/>
+          <w:bCs/>
+          <w:sz w:val="24"/>
+          <w:szCs w:val="24"/>
+        </w:rPr>
+        <w:t>16</w:t>
+      </w:r>
+      <w:r>
+        <w:rPr>
+          <w:rFonts w:ascii="Times New Roman" w:hAnsi="Times New Roman" w:cs="Times New Roman"/>
+          <w:b/>
+          <w:bCs/>
           <w:sz w:val="24"/>
           <w:szCs w:val="24"/>
         </w:rPr>
@@ -1792,18 +3363,32 @@
       <w:r>
         <w:rPr>
           <w:rFonts w:ascii="Times New Roman" w:hAnsi="Times New Roman" w:cs="Times New Roman"/>
-          <w:sz w:val="24"/>
-          <w:szCs w:val="24"/>
-        </w:rPr>
-        <w:t>conundrum</w:t>
-      </w:r>
-      <w:r>
-        <w:rPr>
-          <w:rFonts w:ascii="Times New Roman" w:hAnsi="Times New Roman" w:cs="Times New Roman"/>
+          <w:b/>
+          <w:bCs/>
+          <w:sz w:val="24"/>
+          <w:szCs w:val="24"/>
+        </w:rPr>
+        <w:t>grapple with</w:t>
+      </w:r>
+      <w:r>
+        <w:rPr>
+          <w:rFonts w:ascii="Times New Roman" w:hAnsi="Times New Roman" w:cs="Times New Roman"/>
+          <w:b/>
+          <w:bCs/>
           <w:sz w:val="24"/>
           <w:szCs w:val="24"/>
         </w:rPr>
         <w:t xml:space="preserve">: </w:t>
+      </w:r>
+      <w:r>
+        <w:rPr>
+          <w:rFonts w:ascii="Times New Roman" w:hAnsi="Times New Roman" w:cs="Times New Roman"/>
+          <w:b/>
+          <w:bCs/>
+          <w:sz w:val="24"/>
+          <w:szCs w:val="24"/>
+        </w:rPr>
+        <w:t>deal with</w:t>
       </w:r>
     </w:p>
     <w:p>
@@ -1856,7 +3441,7 @@
           <w:sz w:val="24"/>
           <w:szCs w:val="24"/>
         </w:rPr>
-        <w:t>grapple with</w:t>
+        <w:t>unleash</w:t>
       </w:r>
       <w:r>
         <w:rPr>
@@ -1876,7 +3461,17 @@
           <w:sz w:val="24"/>
           <w:szCs w:val="24"/>
         </w:rPr>
-        <w:t>deal with</w:t>
+        <w:t xml:space="preserve">release, </w:t>
+      </w:r>
+      <w:r>
+        <w:rPr>
+          <w:rFonts w:ascii="Times New Roman" w:hAnsi="Times New Roman" w:cs="Times New Roman"/>
+          <w:b/>
+          <w:bCs/>
+          <w:sz w:val="24"/>
+          <w:szCs w:val="24"/>
+        </w:rPr>
+        <w:t>let loose</w:t>
       </w:r>
     </w:p>
     <w:p>
@@ -1885,27 +3480,22 @@
         <w:spacing w:after="0" w:line="360" w:lineRule="auto"/>
         <w:rPr>
           <w:rFonts w:ascii="Times New Roman" w:hAnsi="Times New Roman" w:cs="Times New Roman"/>
-          <w:b/>
-          <w:bCs/>
-          <w:sz w:val="24"/>
-          <w:szCs w:val="24"/>
-        </w:rPr>
-      </w:pPr>
-      <w:r>
-        <w:rPr>
-          <w:rFonts w:ascii="Times New Roman" w:hAnsi="Times New Roman" w:cs="Times New Roman"/>
-          <w:b/>
-          <w:bCs/>
-          <w:sz w:val="24"/>
-          <w:szCs w:val="24"/>
-        </w:rPr>
+          <w:sz w:val="24"/>
+          <w:szCs w:val="24"/>
+        </w:rPr>
+      </w:pPr>
+      <w:r>
+        <w:rPr>
+          <w:rFonts w:ascii="Times New Roman" w:hAnsi="Times New Roman" w:cs="Times New Roman"/>
+          <w:sz w:val="24"/>
+          <w:szCs w:val="24"/>
+        </w:rPr>
+        <w:lastRenderedPageBreak/>
         <w:t>[P</w:t>
       </w:r>
       <w:r>
         <w:rPr>
           <w:rFonts w:ascii="Times New Roman" w:hAnsi="Times New Roman" w:cs="Times New Roman"/>
-          <w:b/>
-          <w:bCs/>
           <w:sz w:val="24"/>
           <w:szCs w:val="24"/>
         </w:rPr>
@@ -1914,8 +3504,6 @@
       <w:r>
         <w:rPr>
           <w:rFonts w:ascii="Times New Roman" w:hAnsi="Times New Roman" w:cs="Times New Roman"/>
-          <w:b/>
-          <w:bCs/>
           <w:sz w:val="24"/>
           <w:szCs w:val="24"/>
         </w:rPr>
@@ -1924,18 +3512,14 @@
       <w:r>
         <w:rPr>
           <w:rFonts w:ascii="Times New Roman" w:hAnsi="Times New Roman" w:cs="Times New Roman"/>
-          <w:b/>
-          <w:bCs/>
-          <w:sz w:val="24"/>
-          <w:szCs w:val="24"/>
-        </w:rPr>
-        <w:t>unleash</w:t>
-      </w:r>
-      <w:r>
-        <w:rPr>
-          <w:rFonts w:ascii="Times New Roman" w:hAnsi="Times New Roman" w:cs="Times New Roman"/>
-          <w:b/>
-          <w:bCs/>
+          <w:sz w:val="24"/>
+          <w:szCs w:val="24"/>
+        </w:rPr>
+        <w:t>balk</w:t>
+      </w:r>
+      <w:r>
+        <w:rPr>
+          <w:rFonts w:ascii="Times New Roman" w:hAnsi="Times New Roman" w:cs="Times New Roman"/>
           <w:sz w:val="24"/>
           <w:szCs w:val="24"/>
         </w:rPr>
@@ -1949,69 +3533,67 @@
           <w:sz w:val="24"/>
           <w:szCs w:val="24"/>
         </w:rPr>
-        <w:t xml:space="preserve">release, </w:t>
-      </w:r>
-      <w:r>
-        <w:rPr>
-          <w:rFonts w:ascii="Times New Roman" w:hAnsi="Times New Roman" w:cs="Times New Roman"/>
-          <w:b/>
-          <w:bCs/>
-          <w:sz w:val="24"/>
-          <w:szCs w:val="24"/>
-        </w:rPr>
-        <w:t>let loose</w:t>
-      </w:r>
-    </w:p>
-    <w:p>
-      <w:pPr>
-        <w:pStyle w:val="a3"/>
-        <w:spacing w:after="0" w:line="360" w:lineRule="auto"/>
-        <w:rPr>
-          <w:rFonts w:ascii="Times New Roman" w:hAnsi="Times New Roman" w:cs="Times New Roman"/>
-          <w:sz w:val="24"/>
-          <w:szCs w:val="24"/>
-        </w:rPr>
-      </w:pPr>
-      <w:r>
-        <w:rPr>
-          <w:rFonts w:ascii="Times New Roman" w:hAnsi="Times New Roman" w:cs="Times New Roman"/>
-          <w:sz w:val="24"/>
-          <w:szCs w:val="24"/>
-        </w:rPr>
-        <w:t>[P</w:t>
-      </w:r>
-      <w:r>
-        <w:rPr>
-          <w:rFonts w:ascii="Times New Roman" w:hAnsi="Times New Roman" w:cs="Times New Roman"/>
-          <w:sz w:val="24"/>
-          <w:szCs w:val="24"/>
-        </w:rPr>
-        <w:t>16</w:t>
-      </w:r>
-      <w:r>
-        <w:rPr>
-          <w:rFonts w:ascii="Times New Roman" w:hAnsi="Times New Roman" w:cs="Times New Roman"/>
-          <w:sz w:val="24"/>
-          <w:szCs w:val="24"/>
-        </w:rPr>
-        <w:t xml:space="preserve">] </w:t>
-      </w:r>
-      <w:r>
-        <w:rPr>
-          <w:rFonts w:ascii="Times New Roman" w:hAnsi="Times New Roman" w:cs="Times New Roman"/>
-          <w:sz w:val="24"/>
-          <w:szCs w:val="24"/>
-        </w:rPr>
-        <w:t>balk</w:t>
-      </w:r>
-      <w:r>
-        <w:rPr>
-          <w:rFonts w:ascii="Times New Roman" w:hAnsi="Times New Roman" w:cs="Times New Roman"/>
-          <w:sz w:val="24"/>
-          <w:szCs w:val="24"/>
-        </w:rPr>
-        <w:t xml:space="preserve">: </w:t>
-      </w:r>
+        <w:t>to be </w:t>
+      </w:r>
+      <w:hyperlink r:id="rId80" w:tooltip="unwilling" w:history="1">
+        <w:r>
+          <w:rPr>
+            <w:rStyle w:val="a9"/>
+            <w:rFonts w:ascii="Times New Roman" w:hAnsi="Times New Roman" w:cs="Times New Roman"/>
+            <w:b/>
+            <w:bCs/>
+            <w:sz w:val="24"/>
+            <w:szCs w:val="24"/>
+          </w:rPr>
+          <w:t>unwilling</w:t>
+        </w:r>
+      </w:hyperlink>
+      <w:r>
+        <w:rPr>
+          <w:rFonts w:ascii="Times New Roman" w:hAnsi="Times New Roman" w:cs="Times New Roman"/>
+          <w:b/>
+          <w:bCs/>
+          <w:sz w:val="24"/>
+          <w:szCs w:val="24"/>
+        </w:rPr>
+        <w:t> to do something or to </w:t>
+      </w:r>
+      <w:hyperlink r:id="rId81" w:tooltip="allow" w:history="1">
+        <w:r>
+          <w:rPr>
+            <w:rStyle w:val="a9"/>
+            <w:rFonts w:ascii="Times New Roman" w:hAnsi="Times New Roman" w:cs="Times New Roman"/>
+            <w:b/>
+            <w:bCs/>
+            <w:sz w:val="24"/>
+            <w:szCs w:val="24"/>
+          </w:rPr>
+          <w:t>allow</w:t>
+        </w:r>
+      </w:hyperlink>
+      <w:r>
+        <w:rPr>
+          <w:rFonts w:ascii="Times New Roman" w:hAnsi="Times New Roman" w:cs="Times New Roman"/>
+          <w:b/>
+          <w:bCs/>
+          <w:sz w:val="24"/>
+          <w:szCs w:val="24"/>
+        </w:rPr>
+        <w:t> something to </w:t>
+      </w:r>
+      <w:hyperlink r:id="rId82" w:tooltip="happen" w:history="1">
+        <w:r>
+          <w:rPr>
+            <w:rStyle w:val="a9"/>
+            <w:rFonts w:ascii="Times New Roman" w:hAnsi="Times New Roman" w:cs="Times New Roman"/>
+            <w:b/>
+            <w:bCs/>
+            <w:sz w:val="24"/>
+            <w:szCs w:val="24"/>
+          </w:rPr>
+          <w:t>happen</w:t>
+        </w:r>
+      </w:hyperlink>
     </w:p>
     <w:p>
       <w:pPr>
